--- a/易加油Flutter架构基础设计.docx
+++ b/易加油Flutter架构基础设计.docx
@@ -21,7 +21,25 @@
           <w:szCs w:val="44"/>
           <w:lang w:val="en-US" w:eastAsia="zh-CN"/>
         </w:rPr>
-        <w:t>易加油Flutter架构基础设计V1.0</w:t>
+        <w:t>易加油</w:t>
+      </w:r>
+      <w:r>
+        <w:rPr>
+          <w:rFonts w:hint="eastAsia"/>
+          <w:sz w:val="44"/>
+          <w:szCs w:val="44"/>
+          <w:lang w:val="en-US" w:eastAsia="zh-Hans"/>
+        </w:rPr>
+        <w:t>混合模式开发</w:t>
+      </w:r>
+      <w:r>
+        <w:rPr>
+          <w:rFonts w:hint="eastAsia"/>
+          <w:sz w:val="44"/>
+          <w:szCs w:val="44"/>
+          <w:lang w:val="en-US" w:eastAsia="zh-CN"/>
+        </w:rPr>
+        <w:t>架构V1.0</w:t>
       </w:r>
       <w:bookmarkEnd w:id="0"/>
     </w:p>
@@ -228,16 +246,6 @@
         </w:tc>
       </w:tr>
       <w:tr>
-        <w:tblPrEx>
-          <w:tblBorders>
-            <w:top w:val="single" w:color="auto" w:sz="4" w:space="0"/>
-            <w:left w:val="single" w:color="auto" w:sz="4" w:space="0"/>
-            <w:bottom w:val="single" w:color="auto" w:sz="4" w:space="0"/>
-            <w:right w:val="single" w:color="auto" w:sz="4" w:space="0"/>
-            <w:insideH w:val="single" w:color="auto" w:sz="4" w:space="0"/>
-            <w:insideV w:val="single" w:color="auto" w:sz="4" w:space="0"/>
-          </w:tblBorders>
-        </w:tblPrEx>
         <w:tc>
           <w:tcPr>
             <w:tcW w:w="1703" w:type="dxa"/>
@@ -272,7 +280,7 @@
                 <w:vertAlign w:val="baseline"/>
                 <w:lang w:eastAsia="zh-CN"/>
               </w:rPr>
-              <w:t>10</w:t>
+              <w:t>12</w:t>
             </w:r>
             <w:r>
               <w:rPr>
@@ -292,7 +300,7 @@
                 <w:vertAlign w:val="baseline"/>
                 <w:lang w:eastAsia="zh-CN"/>
               </w:rPr>
-              <w:t>30</w:t>
+              <w:t>05</w:t>
             </w:r>
           </w:p>
         </w:tc>
@@ -340,16 +348,6 @@
                 <w:lang w:val="en-US" w:eastAsia="zh-Hans"/>
               </w:rPr>
             </w:pPr>
-            <w:r>
-              <w:rPr>
-                <w:rFonts w:hint="eastAsia"/>
-                <w:sz w:val="21"/>
-                <w:szCs w:val="21"/>
-                <w:vertAlign w:val="baseline"/>
-                <w:lang w:val="en-US" w:eastAsia="zh-Hans"/>
-              </w:rPr>
-              <w:t>薛佳妮</w:t>
-            </w:r>
           </w:p>
         </w:tc>
         <w:tc>
@@ -533,7 +531,7 @@
               <w:szCs w:val="44"/>
               <w:lang w:val="en-US" w:eastAsia="zh-CN"/>
             </w:rPr>
-            <w:t>易加油Flutter架构基础设计V1.0</w:t>
+            <w:t>易加油易加油混合模式开发架构V1.0V1.0</w:t>
           </w:r>
           <w:r>
             <w:tab/>
@@ -1863,6 +1861,8 @@
           <w:lang w:val="en-US" w:eastAsia="zh-CN"/>
         </w:rPr>
       </w:pPr>
+      <w:bookmarkStart w:id="19" w:name="_GoBack"/>
+      <w:bookmarkEnd w:id="19"/>
       <w:bookmarkStart w:id="2" w:name="_Toc2039267147"/>
       <w:r>
         <w:rPr>
@@ -1916,14 +1916,14 @@
         <w:spacing w:line="360" w:lineRule="auto"/>
         <w:textAlignment w:val="auto"/>
         <w:rPr>
-          <w:rFonts w:hint="eastAsia"/>
+          <w:rFonts w:hint="default"/>
           <w:b w:val="0"/>
           <w:bCs w:val="0"/>
           <w:i w:val="0"/>
           <w:iCs w:val="0"/>
           <w:color w:val="000000" w:themeColor="text1"/>
           <w:u w:val="none"/>
-          <w:lang w:val="en-US" w:eastAsia="zh-CN"/>
+          <w:lang w:eastAsia="zh-Hans"/>
           <w14:textFill>
             <w14:solidFill>
               <w14:schemeClr w14:val="tx1"/>
@@ -1940,14 +1940,104 @@
           <w:iCs w:val="0"/>
           <w:color w:val="000000" w:themeColor="text1"/>
           <w:u w:val="none"/>
-          <w:lang w:val="en-US" w:eastAsia="zh-CN"/>
+          <w:lang w:val="en-US" w:eastAsia="zh-Hans"/>
           <w14:textFill>
             <w14:solidFill>
               <w14:schemeClr w14:val="tx1"/>
             </w14:solidFill>
           </w14:textFill>
         </w:rPr>
-        <w:t>在公司已有的移动端项⽬⾥，除易加油采⽤原⽣开发⼈员维护外，易能电、警惠云⽬前都采⽤flutter开发。后续易加油也会以flutter重构。</w:t>
+        <w:t>为了维护开发规范以及后期人员加入</w:t>
+      </w:r>
+      <w:r>
+        <w:rPr>
+          <w:rFonts w:hint="default"/>
+          <w:b w:val="0"/>
+          <w:bCs w:val="0"/>
+          <w:i w:val="0"/>
+          <w:iCs w:val="0"/>
+          <w:color w:val="000000" w:themeColor="text1"/>
+          <w:u w:val="none"/>
+          <w:lang w:eastAsia="zh-Hans"/>
+          <w14:textFill>
+            <w14:solidFill>
+              <w14:schemeClr w14:val="tx1"/>
+            </w14:solidFill>
+          </w14:textFill>
+        </w:rPr>
+        <w:t>，</w:t>
+      </w:r>
+      <w:r>
+        <w:rPr>
+          <w:rFonts w:hint="eastAsia"/>
+          <w:b w:val="0"/>
+          <w:bCs w:val="0"/>
+          <w:i w:val="0"/>
+          <w:iCs w:val="0"/>
+          <w:color w:val="000000" w:themeColor="text1"/>
+          <w:u w:val="none"/>
+          <w:lang w:val="en-US" w:eastAsia="zh-Hans"/>
+          <w14:textFill>
+            <w14:solidFill>
+              <w14:schemeClr w14:val="tx1"/>
+            </w14:solidFill>
+          </w14:textFill>
+        </w:rPr>
+        <w:t>交接能有更详细文档阅读</w:t>
+      </w:r>
+      <w:r>
+        <w:rPr>
+          <w:rFonts w:hint="default"/>
+          <w:b w:val="0"/>
+          <w:bCs w:val="0"/>
+          <w:i w:val="0"/>
+          <w:iCs w:val="0"/>
+          <w:color w:val="000000" w:themeColor="text1"/>
+          <w:u w:val="none"/>
+          <w:lang w:eastAsia="zh-Hans"/>
+          <w14:textFill>
+            <w14:solidFill>
+              <w14:schemeClr w14:val="tx1"/>
+            </w14:solidFill>
+          </w14:textFill>
+        </w:rPr>
+        <w:t>，</w:t>
+      </w:r>
+      <w:r>
+        <w:rPr>
+          <w:rFonts w:hint="eastAsia"/>
+          <w:b w:val="0"/>
+          <w:bCs w:val="0"/>
+          <w:i w:val="0"/>
+          <w:iCs w:val="0"/>
+          <w:color w:val="000000" w:themeColor="text1"/>
+          <w:u w:val="none"/>
+          <w:lang w:val="en-US" w:eastAsia="zh-Hans"/>
+          <w14:textFill>
+            <w14:solidFill>
+              <w14:schemeClr w14:val="tx1"/>
+            </w14:solidFill>
+          </w14:textFill>
+        </w:rPr>
+        <w:t>便于后期人员快速入手开发工作</w:t>
+      </w:r>
+      <w:r>
+        <w:rPr>
+          <w:rFonts w:hint="default"/>
+          <w:b w:val="0"/>
+          <w:bCs w:val="0"/>
+          <w:i w:val="0"/>
+          <w:iCs w:val="0"/>
+          <w:color w:val="000000" w:themeColor="text1"/>
+          <w:u w:val="none"/>
+          <w:lang w:eastAsia="zh-Hans"/>
+          <w14:textFill>
+            <w14:solidFill>
+              <w14:schemeClr w14:val="tx1"/>
+            </w14:solidFill>
+          </w14:textFill>
+        </w:rPr>
+        <w:t>。</w:t>
       </w:r>
     </w:p>
     <w:p>
@@ -1975,7 +2065,7 @@
           <w:iCs w:val="0"/>
           <w:color w:val="000000" w:themeColor="text1"/>
           <w:u w:val="none"/>
-          <w:lang w:val="en-US" w:eastAsia="zh-CN"/>
+          <w:lang w:val="en-US" w:eastAsia="zh-Hans"/>
           <w14:textFill>
             <w14:solidFill>
               <w14:schemeClr w14:val="tx1"/>
@@ -1992,49 +2082,33 @@
           <w:iCs w:val="0"/>
           <w:color w:val="000000" w:themeColor="text1"/>
           <w:u w:val="none"/>
-          <w:lang w:val="en-US" w:eastAsia="zh-CN"/>
+          <w:lang w:val="en-US" w:eastAsia="zh-Hans"/>
           <w14:textFill>
             <w14:solidFill>
               <w14:schemeClr w14:val="tx1"/>
             </w14:solidFill>
           </w14:textFill>
         </w:rPr>
-        <w:t>flutter开发的优点有：开发速度快，平台⼀致性，节省开发资源等等。</w:t>
-      </w:r>
-    </w:p>
-    <w:p>
-      <w:pPr>
-        <w:keepNext w:val="0"/>
-        <w:keepLines w:val="0"/>
-        <w:pageBreakBefore w:val="0"/>
-        <w:widowControl w:val="0"/>
-        <w:kinsoku/>
-        <w:wordWrap/>
-        <w:overflowPunct/>
-        <w:topLinePunct w:val="0"/>
-        <w:autoSpaceDE/>
-        <w:autoSpaceDN/>
-        <w:bidi w:val="0"/>
-        <w:adjustRightInd/>
-        <w:snapToGrid/>
-        <w:spacing w:line="360" w:lineRule="auto"/>
-        <w:textAlignment w:val="auto"/>
-        <w:rPr>
-          <w:rFonts w:hint="eastAsia"/>
+        <w:t>采用混合模式开发优点有</w:t>
+      </w:r>
+      <w:r>
+        <w:rPr>
+          <w:rFonts w:hint="default"/>
           <w:b w:val="0"/>
           <w:bCs w:val="0"/>
           <w:i w:val="0"/>
           <w:iCs w:val="0"/>
           <w:color w:val="000000" w:themeColor="text1"/>
           <w:u w:val="none"/>
-          <w:lang w:val="en-US" w:eastAsia="zh-CN"/>
+          <w:lang w:eastAsia="zh-Hans"/>
           <w14:textFill>
             <w14:solidFill>
               <w14:schemeClr w14:val="tx1"/>
             </w14:solidFill>
           </w14:textFill>
         </w:rPr>
-      </w:pPr>
+        <w:t>：</w:t>
+      </w:r>
       <w:r>
         <w:rPr>
           <w:rFonts w:hint="eastAsia"/>
@@ -2044,14 +2118,140 @@
           <w:iCs w:val="0"/>
           <w:color w:val="000000" w:themeColor="text1"/>
           <w:u w:val="none"/>
-          <w:lang w:val="en-US" w:eastAsia="zh-CN"/>
+          <w:lang w:val="en-US" w:eastAsia="zh-Hans"/>
           <w14:textFill>
             <w14:solidFill>
               <w14:schemeClr w14:val="tx1"/>
             </w14:solidFill>
           </w14:textFill>
         </w:rPr>
-        <w:t>为此，需要设计⼀套三个项⽬通⽤的，可复⽤性⾼的Flutter开发框架。</w:t>
+        <w:t>目前易能电纯</w:t>
+      </w:r>
+      <w:r>
+        <w:rPr>
+          <w:rFonts w:hint="default"/>
+          <w:b w:val="0"/>
+          <w:bCs w:val="0"/>
+          <w:i w:val="0"/>
+          <w:iCs w:val="0"/>
+          <w:color w:val="000000" w:themeColor="text1"/>
+          <w:u w:val="none"/>
+          <w:lang w:eastAsia="zh-Hans"/>
+          <w14:textFill>
+            <w14:solidFill>
+              <w14:schemeClr w14:val="tx1"/>
+            </w14:solidFill>
+          </w14:textFill>
+        </w:rPr>
+        <w:t>，</w:t>
+      </w:r>
+      <w:r>
+        <w:rPr>
+          <w:rFonts w:hint="eastAsia"/>
+          <w:b w:val="0"/>
+          <w:bCs w:val="0"/>
+          <w:i w:val="0"/>
+          <w:iCs w:val="0"/>
+          <w:color w:val="000000" w:themeColor="text1"/>
+          <w:u w:val="none"/>
+          <w:lang w:val="en-US" w:eastAsia="zh-Hans"/>
+          <w14:textFill>
+            <w14:solidFill>
+              <w14:schemeClr w14:val="tx1"/>
+            </w14:solidFill>
+          </w14:textFill>
+        </w:rPr>
+        <w:t>警惠云flutter采用flutter语言开发</w:t>
+      </w:r>
+      <w:r>
+        <w:rPr>
+          <w:rFonts w:hint="default"/>
+          <w:b w:val="0"/>
+          <w:bCs w:val="0"/>
+          <w:i w:val="0"/>
+          <w:iCs w:val="0"/>
+          <w:color w:val="000000" w:themeColor="text1"/>
+          <w:u w:val="none"/>
+          <w:lang w:eastAsia="zh-Hans"/>
+          <w14:textFill>
+            <w14:solidFill>
+              <w14:schemeClr w14:val="tx1"/>
+            </w14:solidFill>
+          </w14:textFill>
+        </w:rPr>
+        <w:t>，</w:t>
+      </w:r>
+      <w:r>
+        <w:rPr>
+          <w:rFonts w:hint="eastAsia"/>
+          <w:b w:val="0"/>
+          <w:bCs w:val="0"/>
+          <w:i w:val="0"/>
+          <w:iCs w:val="0"/>
+          <w:color w:val="000000" w:themeColor="text1"/>
+          <w:u w:val="none"/>
+          <w:lang w:val="en-US" w:eastAsia="zh-Hans"/>
+          <w14:textFill>
+            <w14:solidFill>
+              <w14:schemeClr w14:val="tx1"/>
+            </w14:solidFill>
+          </w14:textFill>
+        </w:rPr>
+        <w:t>人员互备高</w:t>
+      </w:r>
+      <w:r>
+        <w:rPr>
+          <w:rFonts w:hint="default"/>
+          <w:b w:val="0"/>
+          <w:bCs w:val="0"/>
+          <w:i w:val="0"/>
+          <w:iCs w:val="0"/>
+          <w:color w:val="000000" w:themeColor="text1"/>
+          <w:u w:val="none"/>
+          <w:lang w:eastAsia="zh-Hans"/>
+          <w14:textFill>
+            <w14:solidFill>
+              <w14:schemeClr w14:val="tx1"/>
+            </w14:solidFill>
+          </w14:textFill>
+        </w:rPr>
+        <w:t>，</w:t>
+      </w:r>
+      <w:r>
+        <w:rPr>
+          <w:rFonts w:hint="eastAsia"/>
+          <w:b w:val="0"/>
+          <w:bCs w:val="0"/>
+          <w:i w:val="0"/>
+          <w:iCs w:val="0"/>
+          <w:color w:val="000000" w:themeColor="text1"/>
+          <w:u w:val="none"/>
+          <w:lang w:val="en-US" w:eastAsia="zh-Hans"/>
+          <w14:textFill>
+            <w14:solidFill>
+              <w14:schemeClr w14:val="tx1"/>
+            </w14:solidFill>
+          </w14:textFill>
+        </w:rPr>
+        <w:t>技术栈互通</w:t>
+      </w:r>
+      <w:r>
+        <w:rPr>
+          <w:rFonts w:hint="default"/>
+          <w:b w:val="0"/>
+          <w:bCs w:val="0"/>
+          <w:i w:val="0"/>
+          <w:iCs w:val="0"/>
+          <w:color w:val="000000" w:themeColor="text1"/>
+          <w:u w:val="none"/>
+          <w:lang w:eastAsia="zh-Hans"/>
+          <w14:textFill>
+            <w14:solidFill>
+              <w14:schemeClr w14:val="tx1"/>
+            </w14:solidFill>
+          </w14:textFill>
+        </w:rPr>
+        <w:t>。</w:t>
       </w:r>
     </w:p>
     <w:p>
@@ -2170,208 +2370,101 @@
     <w:p>
       <w:pPr>
         <w:rPr>
-          <w:rFonts w:hint="eastAsia"/>
-        </w:rPr>
-      </w:pPr>
-      <w:r>
-        <w:rPr>
-          <w:rFonts w:hint="eastAsia"/>
-        </w:rPr>
-        <w:t>鉴于Flutter版本更新迭代较快，不同版本间API差别很大。所以要求所有的Flutter项目都在1.22.6版本上开发。</w:t>
-      </w:r>
-    </w:p>
-    <w:p>
-      <w:pPr>
-        <w:rPr>
-          <w:rFonts w:hint="eastAsia"/>
-        </w:rPr>
-      </w:pPr>
-    </w:p>
-    <w:p>
-      <w:pPr>
-        <w:rPr>
-          <w:rFonts w:hint="eastAsia"/>
-        </w:rPr>
-      </w:pPr>
-      <w:r>
-        <w:rPr>
-          <w:rFonts w:hint="eastAsia"/>
-        </w:rPr>
-        <w:t>Flutter项目主要分为两种，</w:t>
-      </w:r>
-    </w:p>
-    <w:p>
-      <w:pPr>
-        <w:rPr>
-          <w:rFonts w:hint="eastAsia"/>
-        </w:rPr>
-      </w:pPr>
-    </w:p>
-    <w:p>
-      <w:pPr>
-        <w:rPr>
-          <w:rFonts w:hint="eastAsia"/>
-        </w:rPr>
-      </w:pPr>
-      <w:r>
-        <w:rPr>
-          <w:rFonts w:hint="eastAsia"/>
-        </w:rPr>
-        <w:t>1. base基础库</w:t>
-      </w:r>
-    </w:p>
-    <w:p>
-      <w:pPr>
-        <w:rPr>
-          <w:rFonts w:hint="eastAsia"/>
-        </w:rPr>
-      </w:pPr>
-    </w:p>
-    <w:p>
-      <w:pPr>
-        <w:rPr>
-          <w:rFonts w:hint="eastAsia"/>
-        </w:rPr>
-      </w:pPr>
-      <w:r>
-        <w:rPr>
-          <w:rFonts w:hint="eastAsia"/>
-        </w:rPr>
-        <w:t xml:space="preserve">   ejy_flutter_packages：只用于开发独立的package, 不与业务做耦合。可以多个项目通用，可以单个项目使用。</w:t>
-      </w:r>
-    </w:p>
-    <w:p>
-      <w:pPr>
-        <w:rPr>
-          <w:rFonts w:hint="eastAsia"/>
-        </w:rPr>
-      </w:pPr>
-    </w:p>
-    <w:p>
-      <w:pPr>
-        <w:rPr>
-          <w:rFonts w:hint="eastAsia"/>
-        </w:rPr>
-      </w:pPr>
-      <w:r>
-        <w:rPr>
-          <w:rFonts w:hint="eastAsia"/>
-        </w:rPr>
-        <w:t xml:space="preserve">   目前已有：</w:t>
-      </w:r>
-    </w:p>
-    <w:p>
-      <w:pPr>
-        <w:rPr>
-          <w:rFonts w:hint="eastAsia"/>
-        </w:rPr>
-      </w:pPr>
-    </w:p>
-    <w:p>
-      <w:pPr>
-        <w:rPr>
-          <w:rFonts w:hint="eastAsia"/>
-        </w:rPr>
-      </w:pPr>
-      <w:r>
-        <w:rPr>
-          <w:rFonts w:hint="eastAsia"/>
-        </w:rPr>
-        <w:t xml:space="preserve">   ejy_flutter_network： 基于dio的网络库，包含配置服务器地址环境等等</w:t>
-      </w:r>
-    </w:p>
-    <w:p>
-      <w:pPr>
-        <w:rPr>
-          <w:rFonts w:hint="eastAsia"/>
-        </w:rPr>
-      </w:pPr>
-    </w:p>
-    <w:p>
-      <w:pPr>
-        <w:rPr>
-          <w:rFonts w:hint="eastAsia"/>
-        </w:rPr>
-      </w:pPr>
-      <w:r>
-        <w:rPr>
-          <w:rFonts w:hint="eastAsia"/>
-        </w:rPr>
-        <w:t xml:space="preserve">   ejy_flutter_widgets： UI组件库，包含base widget，也可以开发独立的自定义组件</w:t>
-      </w:r>
-    </w:p>
-    <w:p>
-      <w:pPr>
-        <w:rPr>
-          <w:rFonts w:hint="eastAsia"/>
-        </w:rPr>
-      </w:pPr>
-    </w:p>
-    <w:p>
-      <w:pPr>
-        <w:rPr>
-          <w:rFonts w:hint="eastAsia"/>
-        </w:rPr>
-      </w:pPr>
-      <w:r>
-        <w:rPr>
-          <w:rFonts w:hint="eastAsia"/>
-        </w:rPr>
-        <w:t xml:space="preserve">   ejy_flutter_utils： 工具库，多功能库。包含</w:t>
-      </w:r>
-      <w:r>
-        <w:rPr>
-          <w:rFonts w:hint="eastAsia"/>
+          <w:rFonts w:hint="eastAsia" w:eastAsiaTheme="minorEastAsia"/>
           <w:lang w:val="en-US" w:eastAsia="zh-Hans"/>
         </w:rPr>
-        <w:t>T</w:t>
-      </w:r>
-      <w:r>
-        <w:rPr>
-          <w:rFonts w:hint="eastAsia"/>
-        </w:rPr>
-        <w:t>rackPointUtil, MapUtil等等</w:t>
-      </w:r>
-    </w:p>
-    <w:p>
-      <w:pPr>
-        <w:rPr>
-          <w:rFonts w:hint="eastAsia"/>
-        </w:rPr>
-      </w:pPr>
-    </w:p>
-    <w:p>
-      <w:pPr>
-        <w:rPr>
-          <w:rFonts w:hint="eastAsia"/>
-        </w:rPr>
-      </w:pPr>
-      <w:r>
-        <w:rPr>
-          <w:rFonts w:hint="eastAsia"/>
-        </w:rPr>
-        <w:t>2. project库</w:t>
-      </w:r>
-    </w:p>
-    <w:p>
-      <w:pPr>
-        <w:rPr>
-          <w:rFonts w:hint="eastAsia"/>
-        </w:rPr>
-      </w:pPr>
-    </w:p>
-    <w:p>
-      <w:pPr>
-        <w:rPr>
-          <w:rFonts w:hint="eastAsia"/>
-        </w:rPr>
-      </w:pPr>
-      <w:r>
-        <w:rPr>
-          <w:rFonts w:hint="eastAsia"/>
-        </w:rPr>
-        <w:t xml:space="preserve">   不同的flutter项目库，如easy_recharge_flutter（易能电）, easy_refuel_flutter（易加油）等</w:t>
-      </w:r>
+      </w:pPr>
+      <w:r>
+        <w:rPr>
+          <w:rFonts w:hint="eastAsia"/>
+          <w:lang w:val="en-US" w:eastAsia="zh-Hans"/>
+        </w:rPr>
+        <w:t>目前易加油Java模块采用MVC模式</w:t>
+      </w:r>
+      <w:r>
+        <w:rPr>
+          <w:rFonts w:hint="default"/>
+          <w:lang w:eastAsia="zh-Hans"/>
+        </w:rPr>
+        <w:t>，</w:t>
+      </w:r>
+      <w:r>
+        <w:rPr>
+          <w:rFonts w:hint="eastAsia"/>
+          <w:lang w:val="en-US" w:eastAsia="zh-Hans"/>
+        </w:rPr>
+        <w:t>Kotlin采用MVP模式</w:t>
+      </w:r>
+      <w:r>
+        <w:rPr>
+          <w:rFonts w:hint="default"/>
+          <w:lang w:eastAsia="zh-Hans"/>
+        </w:rPr>
+        <w:t>，</w:t>
+      </w:r>
+      <w:r>
+        <w:rPr>
+          <w:rFonts w:hint="eastAsia"/>
+          <w:lang w:val="en-US" w:eastAsia="zh-Hans"/>
+        </w:rPr>
+        <w:t>后期加上了flutter插件</w:t>
+      </w:r>
+      <w:r>
+        <w:rPr>
+          <w:rFonts w:hint="default"/>
+          <w:lang w:eastAsia="zh-Hans"/>
+        </w:rPr>
+        <w:t>，</w:t>
+      </w:r>
+      <w:r>
+        <w:rPr>
+          <w:rFonts w:hint="eastAsia"/>
+          <w:lang w:val="en-US" w:eastAsia="zh-Hans"/>
+        </w:rPr>
+        <w:t>目前架构是JAVA</w:t>
+      </w:r>
+      <w:r>
+        <w:rPr>
+          <w:rFonts w:hint="default"/>
+          <w:lang w:eastAsia="zh-Hans"/>
+        </w:rPr>
+        <w:t>+</w:t>
+      </w:r>
+      <w:r>
+        <w:rPr>
+          <w:rFonts w:hint="eastAsia"/>
+          <w:lang w:val="en-US" w:eastAsia="zh-Hans"/>
+        </w:rPr>
+        <w:t>Kotlin</w:t>
+      </w:r>
+      <w:r>
+        <w:rPr>
+          <w:rFonts w:hint="default"/>
+          <w:lang w:eastAsia="zh-Hans"/>
+        </w:rPr>
+        <w:t>+</w:t>
+      </w:r>
+      <w:r>
+        <w:rPr>
+          <w:rFonts w:hint="eastAsia"/>
+          <w:lang w:val="en-US" w:eastAsia="zh-Hans"/>
+        </w:rPr>
+        <w:t>flutter混合模式开发</w:t>
+      </w:r>
+      <w:r>
+        <w:rPr>
+          <w:rFonts w:hint="default"/>
+          <w:lang w:eastAsia="zh-Hans"/>
+        </w:rPr>
+        <w:t>。</w:t>
+      </w:r>
+    </w:p>
+    <w:p>
+      <w:pPr>
+        <w:rPr>
+          <w:rFonts w:hint="eastAsia"/>
+        </w:rPr>
+      </w:pPr>
     </w:p>
     <w:p>
       <w:pPr>
@@ -2426,21 +2519,6 @@
     </w:p>
     <w:p>
       <w:pPr>
-        <w:rPr>
-          <w:rFonts w:hint="default"/>
-          <w:lang w:eastAsia="zh-CN"/>
-        </w:rPr>
-      </w:pPr>
-      <w:r>
-        <w:rPr>
-          <w:rFonts w:hint="default"/>
-          <w:lang w:eastAsia="zh-CN"/>
-        </w:rPr>
-        <w:t>在开发中，所有的flutter_project不相互依赖，但都强依赖ejy_flutter_packages。</w:t>
-      </w:r>
-    </w:p>
-    <w:p>
-      <w:pPr>
         <w:pStyle w:val="4"/>
         <w:bidi w:val="0"/>
         <w:ind w:left="720" w:leftChars="0" w:hanging="720" w:firstLineChars="0"/>
@@ -3580,6 +3658,7 @@
     <w:p>
       <w:pPr>
         <w:numPr>
+          <w:ilvl w:val="0"/>
           <w:numId w:val="0"/>
         </w:numPr>
         <w:ind w:leftChars="200"/>
@@ -3603,6 +3682,7 @@
     <w:p>
       <w:pPr>
         <w:numPr>
+          <w:ilvl w:val="0"/>
           <w:numId w:val="0"/>
         </w:numPr>
         <w:ind w:leftChars="200"/>
@@ -3646,6 +3726,7 @@
     <w:p>
       <w:pPr>
         <w:numPr>
+          <w:ilvl w:val="0"/>
           <w:numId w:val="0"/>
         </w:numPr>
         <w:ind w:leftChars="200"/>
@@ -3669,6 +3750,7 @@
     <w:p>
       <w:pPr>
         <w:numPr>
+          <w:ilvl w:val="0"/>
           <w:numId w:val="0"/>
         </w:numPr>
         <w:ind w:leftChars="200"/>
@@ -3692,6 +3774,7 @@
     <w:p>
       <w:pPr>
         <w:numPr>
+          <w:ilvl w:val="0"/>
           <w:numId w:val="0"/>
         </w:numPr>
         <w:ind w:leftChars="200"/>
@@ -3715,6 +3798,7 @@
     <w:p>
       <w:pPr>
         <w:numPr>
+          <w:ilvl w:val="0"/>
           <w:numId w:val="0"/>
         </w:numPr>
         <w:ind w:leftChars="200"/>
@@ -3738,6 +3822,7 @@
     <w:p>
       <w:pPr>
         <w:numPr>
+          <w:ilvl w:val="0"/>
           <w:numId w:val="0"/>
         </w:numPr>
         <w:ind w:leftChars="200"/>
@@ -3781,6 +3866,7 @@
     <w:p>
       <w:pPr>
         <w:numPr>
+          <w:ilvl w:val="0"/>
           <w:numId w:val="0"/>
         </w:numPr>
         <w:ind w:leftChars="200"/>
@@ -3804,6 +3890,7 @@
     <w:p>
       <w:pPr>
         <w:numPr>
+          <w:ilvl w:val="0"/>
           <w:numId w:val="0"/>
         </w:numPr>
         <w:ind w:leftChars="200"/>
@@ -3827,6 +3914,7 @@
     <w:p>
       <w:pPr>
         <w:numPr>
+          <w:ilvl w:val="0"/>
           <w:numId w:val="0"/>
         </w:numPr>
         <w:ind w:leftChars="200"/>
@@ -3870,6 +3958,7 @@
     <w:p>
       <w:pPr>
         <w:numPr>
+          <w:ilvl w:val="0"/>
           <w:numId w:val="0"/>
         </w:numPr>
         <w:ind w:leftChars="200"/>
@@ -3893,6 +3982,7 @@
     <w:p>
       <w:pPr>
         <w:numPr>
+          <w:ilvl w:val="0"/>
           <w:numId w:val="0"/>
         </w:numPr>
         <w:ind w:leftChars="200"/>
@@ -3916,6 +4006,7 @@
     <w:p>
       <w:pPr>
         <w:numPr>
+          <w:ilvl w:val="0"/>
           <w:numId w:val="0"/>
         </w:numPr>
         <w:ind w:leftChars="200"/>
@@ -3959,6 +4050,7 @@
     <w:p>
       <w:pPr>
         <w:numPr>
+          <w:ilvl w:val="0"/>
           <w:numId w:val="0"/>
         </w:numPr>
         <w:ind w:leftChars="200"/>
@@ -3982,6 +4074,7 @@
     <w:p>
       <w:pPr>
         <w:numPr>
+          <w:ilvl w:val="0"/>
           <w:numId w:val="0"/>
         </w:numPr>
         <w:ind w:leftChars="200"/>
@@ -4005,6 +4098,7 @@
     <w:p>
       <w:pPr>
         <w:numPr>
+          <w:ilvl w:val="0"/>
           <w:numId w:val="0"/>
         </w:numPr>
         <w:ind w:leftChars="200"/>
@@ -4028,6 +4122,7 @@
     <w:p>
       <w:pPr>
         <w:numPr>
+          <w:ilvl w:val="0"/>
           <w:numId w:val="0"/>
         </w:numPr>
         <w:ind w:leftChars="200"/>
@@ -4051,6 +4146,7 @@
     <w:p>
       <w:pPr>
         <w:numPr>
+          <w:ilvl w:val="0"/>
           <w:numId w:val="0"/>
         </w:numPr>
         <w:ind w:leftChars="200"/>
@@ -4074,6 +4170,7 @@
     <w:p>
       <w:pPr>
         <w:numPr>
+          <w:ilvl w:val="0"/>
           <w:numId w:val="0"/>
         </w:numPr>
         <w:ind w:leftChars="200"/>
@@ -4097,6 +4194,7 @@
     <w:p>
       <w:pPr>
         <w:numPr>
+          <w:ilvl w:val="0"/>
           <w:numId w:val="0"/>
         </w:numPr>
         <w:ind w:leftChars="200"/>
@@ -4120,6 +4218,7 @@
     <w:p>
       <w:pPr>
         <w:numPr>
+          <w:ilvl w:val="0"/>
           <w:numId w:val="0"/>
         </w:numPr>
         <w:ind w:leftChars="200"/>
@@ -4143,6 +4242,7 @@
     <w:p>
       <w:pPr>
         <w:numPr>
+          <w:ilvl w:val="0"/>
           <w:numId w:val="0"/>
         </w:numPr>
         <w:ind w:leftChars="200"/>
@@ -4166,6 +4266,7 @@
     <w:p>
       <w:pPr>
         <w:numPr>
+          <w:ilvl w:val="0"/>
           <w:numId w:val="0"/>
         </w:numPr>
         <w:ind w:leftChars="200"/>
@@ -4189,6 +4290,7 @@
     <w:p>
       <w:pPr>
         <w:numPr>
+          <w:ilvl w:val="0"/>
           <w:numId w:val="0"/>
         </w:numPr>
         <w:ind w:leftChars="200"/>
@@ -4212,6 +4314,7 @@
     <w:p>
       <w:pPr>
         <w:numPr>
+          <w:ilvl w:val="0"/>
           <w:numId w:val="0"/>
         </w:numPr>
         <w:ind w:leftChars="200"/>
@@ -4235,6 +4338,7 @@
     <w:p>
       <w:pPr>
         <w:numPr>
+          <w:ilvl w:val="0"/>
           <w:numId w:val="0"/>
         </w:numPr>
         <w:ind w:leftChars="200"/>
@@ -4258,6 +4362,7 @@
     <w:p>
       <w:pPr>
         <w:numPr>
+          <w:ilvl w:val="0"/>
           <w:numId w:val="0"/>
         </w:numPr>
         <w:ind w:leftChars="200"/>
@@ -4281,6 +4386,7 @@
     <w:p>
       <w:pPr>
         <w:numPr>
+          <w:ilvl w:val="0"/>
           <w:numId w:val="0"/>
         </w:numPr>
         <w:ind w:leftChars="200"/>
@@ -4373,6 +4479,7 @@
     <w:p>
       <w:pPr>
         <w:numPr>
+          <w:ilvl w:val="0"/>
           <w:numId w:val="0"/>
         </w:numPr>
         <w:ind w:leftChars="0"/>
@@ -5212,8 +5319,6 @@
         </w:rPr>
         <w:t>subject 表示 简短描述，最好不要超过 60 个字，如果禅道有相关 Bug，建议在描述中加上。</w:t>
       </w:r>
-      <w:bookmarkStart w:id="19" w:name="_GoBack"/>
-      <w:bookmarkEnd w:id="19"/>
     </w:p>
     <w:sectPr>
       <w:footerReference r:id="rId4" w:type="default"/>
